--- a/ResourceFiles/Tailwind Traders Supplier Agreement.docx
+++ b/ResourceFiles/Tailwind Traders Supplier Agreement.docx
@@ -663,7 +663,7 @@
                 <w:cs w:val="0"/>
                 <w:lang w:val="fr-FR" w:eastAsia="ja-JP" w:bidi="ar-SA"/>
               </w:rPr>
-              <w:t>samedi 1° février 2025 (3 ans à compter de la date de signature)</w:t>
+              <w:t>25 juillet 2026 (3 ans à compter de la date de signature)</w:t>
             </w:r>
           </w:p>
         </w:tc>

--- a/ResourceFiles/Tailwind Traders Supplier Agreement.docx
+++ b/ResourceFiles/Tailwind Traders Supplier Agreement.docx
@@ -663,7 +663,7 @@
                 <w:cs w:val="0"/>
                 <w:lang w:val="fr-FR" w:eastAsia="ja-JP" w:bidi="ar-SA"/>
               </w:rPr>
-              <w:t>25 juillet 2026 (3 ans à compter de la date de signature)</w:t>
+              <w:t>25 juillet 2026 (3 ans à compter de la date de signature)</w:t>
             </w:r>
           </w:p>
         </w:tc>

--- a/ResourceFiles/Tailwind Traders Supplier Agreement.docx
+++ b/ResourceFiles/Tailwind Traders Supplier Agreement.docx
@@ -156,7 +156,7 @@
           <w:cs w:val="0"/>
           <w:lang w:val="fr-FR" w:eastAsia="ja-JP" w:bidi="ar-SA"/>
         </w:rPr>
-        <w:t>Les conditions du contrat fournisseur négociées avec Tailwind Traders le 25 juillet 2023 sont les suivantes :</w:t>
+        <w:t>Les conditions du contrat fournisseur négocié avec Tailwind Traders le 25 juillet 2025 sont les suivantes :</w:t>
       </w:r>
     </w:p>
     <w:tbl>

--- a/ResourceFiles/Tailwind Traders Supplier Agreement.docx
+++ b/ResourceFiles/Tailwind Traders Supplier Agreement.docx
@@ -1,257 +1,130 @@
 
 <file path=word/document.xml><?xml version="1.0" encoding="utf-8"?>
-<w:document xmlns:wpc="http://schemas.microsoft.com/office/word/2010/wordprocessingCanvas" xmlns:cx="http://schemas.microsoft.com/office/drawing/2014/chartex" xmlns:cx1="http://schemas.microsoft.com/office/drawing/2015/9/8/chartex" xmlns:cx2="http://schemas.microsoft.com/office/drawing/2015/10/21/chartex" xmlns:cx3="http://schemas.microsoft.com/office/drawing/2016/5/9/chartex" xmlns:cx4="http://schemas.microsoft.com/office/drawing/2016/5/10/chartex" xmlns:cx5="http://schemas.microsoft.com/office/drawing/2016/5/11/chartex" xmlns:mc="http://schemas.openxmlformats.org/markup-compatibility/2006" xmlns:o="urn:schemas-microsoft-com:office:office" xmlns:r="http://schemas.openxmlformats.org/officeDocument/2006/relationships" xmlns:m="http://schemas.openxmlformats.org/officeDocument/2006/math" xmlns:v="urn:schemas-microsoft-com:vml" xmlns:wp14="http://schemas.microsoft.com/office/word/2010/wordprocessingDrawing" xmlns:wp="http://schemas.openxmlformats.org/drawingml/2006/wordprocessingDrawing" xmlns:w10="urn:schemas-microsoft-com:office:word" xmlns:w="http://schemas.openxmlformats.org/wordprocessingml/2006/main" xmlns:w14="http://schemas.microsoft.com/office/word/2010/wordml" xmlns:w15="http://schemas.microsoft.com/office/word/2012/wordml" xmlns:wne="http://schemas.microsoft.com/office/word/2006/wordml" xmlns:wpg="http://schemas.microsoft.com/office/word/2010/wordprocessingGroup" xmlns:wpi="http://schemas.microsoft.com/office/word/2010/wordprocessingInk" xmlns:wps="http://schemas.microsoft.com/office/word/2010/wordprocessingShape" mc:Ignorable="w14 w15 wp14">
-  <!-- Generated by Aspose.Words for Java 23.6.0 -->
+<w:document xmlns:wpc="http://schemas.microsoft.com/office/word/2010/wordprocessingCanvas" xmlns:cx="http://schemas.microsoft.com/office/drawing/2014/chartex" xmlns:cx1="http://schemas.microsoft.com/office/drawing/2015/9/8/chartex" xmlns:cx2="http://schemas.microsoft.com/office/drawing/2015/10/21/chartex" xmlns:cx3="http://schemas.microsoft.com/office/drawing/2016/5/9/chartex" xmlns:cx4="http://schemas.microsoft.com/office/drawing/2016/5/10/chartex" xmlns:cx5="http://schemas.microsoft.com/office/drawing/2016/5/11/chartex" xmlns:cx6="http://schemas.microsoft.com/office/drawing/2016/5/12/chartex" xmlns:cx7="http://schemas.microsoft.com/office/drawing/2016/5/13/chartex" xmlns:cx8="http://schemas.microsoft.com/office/drawing/2016/5/14/chartex" xmlns:mc="http://schemas.openxmlformats.org/markup-compatibility/2006" xmlns:aink="http://schemas.microsoft.com/office/drawing/2016/ink" xmlns:am3d="http://schemas.microsoft.com/office/drawing/2017/model3d" xmlns:o="urn:schemas-microsoft-com:office:office" xmlns:oel="http://schemas.microsoft.com/office/2019/extlst" xmlns:r="http://schemas.openxmlformats.org/officeDocument/2006/relationships" xmlns:m="http://schemas.openxmlformats.org/officeDocument/2006/math" xmlns:v="urn:schemas-microsoft-com:vml" xmlns:wp14="http://schemas.microsoft.com/office/word/2010/wordprocessingDrawing" xmlns:wp="http://schemas.openxmlformats.org/drawingml/2006/wordprocessingDrawing" xmlns:w10="urn:schemas-microsoft-com:office:word" xmlns:w="http://schemas.openxmlformats.org/wordprocessingml/2006/main" xmlns:w14="http://schemas.microsoft.com/office/word/2010/wordml" xmlns:w15="http://schemas.microsoft.com/office/word/2012/wordml" xmlns:w16cex="http://schemas.microsoft.com/office/word/2018/wordml/cex" xmlns:w16cid="http://schemas.microsoft.com/office/word/2016/wordml/cid" xmlns:w16="http://schemas.microsoft.com/office/word/2018/wordml" xmlns:w16du="http://schemas.microsoft.com/office/word/2023/wordml/word16du" xmlns:w16sdtdh="http://schemas.microsoft.com/office/word/2020/wordml/sdtdatahash" xmlns:w16sdtfl="http://schemas.microsoft.com/office/word/2024/wordml/sdtformatlock" xmlns:w16se="http://schemas.microsoft.com/office/word/2015/wordml/symex" xmlns:wpg="http://schemas.microsoft.com/office/word/2010/wordprocessingGroup" xmlns:wpi="http://schemas.microsoft.com/office/word/2010/wordprocessingInk" xmlns:wne="http://schemas.microsoft.com/office/word/2006/wordml" xmlns:wps="http://schemas.microsoft.com/office/word/2010/wordprocessingShape" mc:Ignorable="w14 w15 w16se w16cid w16 w16cex w16sdtdh w16sdtfl w16du wp14">
   <w:body>
     <w:p>
       <w:pPr>
         <w:pStyle w:val="Heading1"/>
-        <w:bidi w:val="0"/>
       </w:pPr>
       <w:r>
         <w:rPr>
-          <w:rStyle w:val="DefaultParagraphFont"/>
           <w:rFonts w:ascii="Aptos Display" w:eastAsia="Aptos Display" w:hAnsi="Aptos Display" w:cs="Times New Roman"/>
-          <w:b w:val="0"/>
-          <w:bCs w:val="0"/>
-          <w:i w:val="0"/>
-          <w:iCs w:val="0"/>
-          <w:caps w:val="0"/>
-          <w:smallCaps w:val="0"/>
-          <w:strike w:val="0"/>
-          <w:dstrike w:val="0"/>
-          <w:outline w:val="0"/>
-          <w:shadow w:val="0"/>
-          <w:emboss w:val="0"/>
-          <w:imprint w:val="0"/>
-          <w:noProof w:val="0"/>
-          <w:vanish w:val="0"/>
           <w:color w:val="0F4761"/>
-          <w:spacing w:val="0"/>
-          <w:w w:val="100"/>
-          <w:kern w:val="0"/>
-          <w:position w:val="0"/>
-          <w:sz w:val="40"/>
-          <w:szCs w:val="40"/>
-          <w:highlight w:val="none"/>
-          <w:u w:val="none" w:color="auto"/>
-          <w:bdr w:val="none" w:sz="0" w:space="0" w:color="auto"/>
-          <w:shd w:val="clear" w:color="auto" w:fill="auto"/>
-          <w:vertAlign w:val="baseline"/>
-          <w:rtl w:val="0"/>
-          <w:cs w:val="0"/>
-          <w:lang w:val="fr-FR" w:eastAsia="ja-JP" w:bidi="ar-SA"/>
+          <w:lang w:val="fr-FR"/>
         </w:rPr>
-        <w:t>Accord avec le fournisseur Tailwind Traders</w:t>
+        <w:t xml:space="preserve">Accord avec le fournisseur </w:t>
+      </w:r>
+      <w:proofErr w:type="spellStart"/>
+      <w:r>
+        <w:rPr>
+          <w:rFonts w:ascii="Aptos Display" w:eastAsia="Aptos Display" w:hAnsi="Aptos Display" w:cs="Times New Roman"/>
+          <w:color w:val="0F4761"/>
+          <w:lang w:val="fr-FR"/>
+        </w:rPr>
+        <w:t>Tailwind</w:t>
+      </w:r>
+      <w:proofErr w:type="spellEnd"/>
+      <w:r>
+        <w:rPr>
+          <w:rFonts w:ascii="Aptos Display" w:eastAsia="Aptos Display" w:hAnsi="Aptos Display" w:cs="Times New Roman"/>
+          <w:color w:val="0F4761"/>
+          <w:lang w:val="fr-FR"/>
+        </w:rPr>
+        <w:t xml:space="preserve"> Traders</w:t>
       </w:r>
     </w:p>
     <w:p/>
     <w:p>
-      <w:pPr>
-        <w:bidi w:val="0"/>
-      </w:pPr>
+      <w:proofErr w:type="spellStart"/>
       <w:r>
         <w:rPr>
           <w:rStyle w:val="normaltextrun"/>
           <w:rFonts w:ascii="Aptos" w:eastAsia="Aptos" w:hAnsi="Aptos" w:cs="Times New Roman"/>
-          <w:b w:val="0"/>
-          <w:bCs w:val="0"/>
-          <w:i w:val="0"/>
-          <w:iCs w:val="0"/>
-          <w:caps w:val="0"/>
-          <w:smallCaps w:val="0"/>
-          <w:strike w:val="0"/>
-          <w:dstrike w:val="0"/>
-          <w:outline w:val="0"/>
-          <w:shadow w:val="0"/>
-          <w:emboss w:val="0"/>
-          <w:imprint w:val="0"/>
-          <w:noProof w:val="0"/>
-          <w:vanish w:val="0"/>
           <w:color w:val="000000"/>
-          <w:spacing w:val="0"/>
-          <w:w w:val="100"/>
-          <w:kern w:val="0"/>
-          <w:position w:val="0"/>
-          <w:sz w:val="24"/>
-          <w:szCs w:val="24"/>
-          <w:highlight w:val="none"/>
-          <w:u w:val="none" w:color="auto"/>
-          <w:bdr w:val="none" w:sz="0" w:space="0" w:color="auto"/>
-          <w:shd w:val="clear" w:color="auto" w:fill="auto"/>
-          <w:vertAlign w:val="baseline"/>
-          <w:rtl w:val="0"/>
-          <w:cs w:val="0"/>
-          <w:lang w:val="fr-FR" w:eastAsia="ja-JP" w:bidi="ar-SA"/>
+          <w:lang w:val="fr-FR"/>
         </w:rPr>
-        <w:t>Northwind Traders est le seul fournisseur de produits laitiers et d’œufs de Tailwind Traders.</w:t>
+        <w:t>Northwind</w:t>
+      </w:r>
+      <w:proofErr w:type="spellEnd"/>
+      <w:r>
+        <w:rPr>
+          <w:rStyle w:val="normaltextrun"/>
+          <w:rFonts w:ascii="Aptos" w:eastAsia="Aptos" w:hAnsi="Aptos" w:cs="Times New Roman"/>
+          <w:color w:val="000000"/>
+          <w:lang w:val="fr-FR"/>
+        </w:rPr>
+        <w:t xml:space="preserve"> Traders est le seul fournisseur de produits laitiers et d’œufs de </w:t>
+      </w:r>
+      <w:proofErr w:type="spellStart"/>
+      <w:r>
+        <w:rPr>
+          <w:rStyle w:val="normaltextrun"/>
+          <w:rFonts w:ascii="Aptos" w:eastAsia="Aptos" w:hAnsi="Aptos" w:cs="Times New Roman"/>
+          <w:color w:val="000000"/>
+          <w:lang w:val="fr-FR"/>
+        </w:rPr>
+        <w:t>Tailwind</w:t>
+      </w:r>
+      <w:proofErr w:type="spellEnd"/>
+      <w:r>
+        <w:rPr>
+          <w:rStyle w:val="normaltextrun"/>
+          <w:rFonts w:ascii="Aptos" w:eastAsia="Aptos" w:hAnsi="Aptos" w:cs="Times New Roman"/>
+          <w:color w:val="000000"/>
+          <w:lang w:val="fr-FR"/>
+        </w:rPr>
+        <w:t xml:space="preserve"> Traders. Les conditions du contrat </w:t>
       </w:r>
       <w:r>
         <w:rPr>
           <w:rStyle w:val="normaltextrun"/>
           <w:rFonts w:ascii="Aptos" w:eastAsia="Aptos" w:hAnsi="Aptos" w:cs="Times New Roman"/>
-          <w:b w:val="0"/>
-          <w:bCs w:val="0"/>
-          <w:i w:val="0"/>
-          <w:iCs w:val="0"/>
-          <w:caps w:val="0"/>
-          <w:smallCaps w:val="0"/>
-          <w:strike w:val="0"/>
-          <w:dstrike w:val="0"/>
-          <w:outline w:val="0"/>
-          <w:shadow w:val="0"/>
-          <w:emboss w:val="0"/>
-          <w:imprint w:val="0"/>
-          <w:noProof w:val="0"/>
-          <w:vanish w:val="0"/>
           <w:color w:val="000000"/>
-          <w:spacing w:val="0"/>
-          <w:w w:val="100"/>
-          <w:kern w:val="0"/>
-          <w:position w:val="0"/>
-          <w:sz w:val="24"/>
-          <w:szCs w:val="24"/>
-          <w:highlight w:val="none"/>
-          <w:u w:val="none" w:color="auto"/>
-          <w:bdr w:val="none" w:sz="0" w:space="0" w:color="auto"/>
-          <w:shd w:val="clear" w:color="auto" w:fill="auto"/>
-          <w:vertAlign w:val="baseline"/>
-          <w:rtl w:val="0"/>
-          <w:cs w:val="0"/>
-          <w:lang w:val="fr-FR" w:eastAsia="ja-JP" w:bidi="ar-SA"/>
+          <w:lang w:val="fr-FR"/>
         </w:rPr>
-        <w:t xml:space="preserve"> </w:t>
+        <w:t xml:space="preserve">fournisseur négocié avec </w:t>
       </w:r>
+      <w:proofErr w:type="spellStart"/>
       <w:r>
         <w:rPr>
           <w:rStyle w:val="normaltextrun"/>
           <w:rFonts w:ascii="Aptos" w:eastAsia="Aptos" w:hAnsi="Aptos" w:cs="Times New Roman"/>
-          <w:b w:val="0"/>
-          <w:bCs w:val="0"/>
-          <w:i w:val="0"/>
-          <w:iCs w:val="0"/>
-          <w:caps w:val="0"/>
-          <w:smallCaps w:val="0"/>
-          <w:strike w:val="0"/>
-          <w:dstrike w:val="0"/>
-          <w:outline w:val="0"/>
-          <w:shadow w:val="0"/>
-          <w:emboss w:val="0"/>
-          <w:imprint w:val="0"/>
-          <w:noProof w:val="0"/>
-          <w:vanish w:val="0"/>
           <w:color w:val="000000"/>
-          <w:spacing w:val="0"/>
-          <w:w w:val="100"/>
-          <w:kern w:val="0"/>
-          <w:position w:val="0"/>
-          <w:sz w:val="24"/>
-          <w:szCs w:val="24"/>
-          <w:highlight w:val="none"/>
-          <w:u w:val="none" w:color="auto"/>
-          <w:bdr w:val="none" w:sz="0" w:space="0" w:color="auto"/>
-          <w:shd w:val="clear" w:color="auto" w:fill="auto"/>
-          <w:vertAlign w:val="baseline"/>
-          <w:rtl w:val="0"/>
-          <w:cs w:val="0"/>
-          <w:lang w:val="fr-FR" w:eastAsia="ja-JP" w:bidi="ar-SA"/>
+          <w:lang w:val="fr-FR"/>
         </w:rPr>
-        <w:t>Les conditions du contrat fournisseur négocié avec Tailwind Traders le 25 juillet 2025 sont les suivantes :</w:t>
+        <w:t>Tailwind</w:t>
+      </w:r>
+      <w:proofErr w:type="spellEnd"/>
+      <w:r>
+        <w:rPr>
+          <w:rStyle w:val="normaltextrun"/>
+          <w:rFonts w:ascii="Aptos" w:eastAsia="Aptos" w:hAnsi="Aptos" w:cs="Times New Roman"/>
+          <w:color w:val="000000"/>
+          <w:lang w:val="fr-FR"/>
+        </w:rPr>
+        <w:t xml:space="preserve"> Traders le 25 juillet 2025 sont les suivantes :</w:t>
       </w:r>
     </w:p>
     <w:tbl>
       <w:tblPr>
         <w:tblStyle w:val="TableGrid"/>
         <w:tblW w:w="0" w:type="auto"/>
-        <w:tblInd w:w="0" w:type="dxa"/>
-        <w:tblBorders>
-          <w:top w:val="single" w:sz="4" w:space="0" w:color="auto"/>
-          <w:left w:val="single" w:sz="4" w:space="0" w:color="auto"/>
-          <w:bottom w:val="single" w:sz="4" w:space="0" w:color="auto"/>
-          <w:right w:val="single" w:sz="4" w:space="0" w:color="auto"/>
-          <w:insideH w:val="single" w:sz="4" w:space="0" w:color="auto"/>
-          <w:insideV w:val="single" w:sz="4" w:space="0" w:color="auto"/>
-        </w:tblBorders>
-        <w:tblCellMar>
-          <w:top w:w="0" w:type="dxa"/>
-          <w:left w:w="108" w:type="dxa"/>
-          <w:bottom w:w="0" w:type="dxa"/>
-          <w:right w:w="108" w:type="dxa"/>
-        </w:tblCellMar>
-        <w:tblLook w:val="04A0"/>
+        <w:tblLook w:val="04A0" w:firstRow="1" w:lastRow="0" w:firstColumn="1" w:lastColumn="0" w:noHBand="0" w:noVBand="1"/>
       </w:tblPr>
       <w:tblGrid>
         <w:gridCol w:w="4675"/>
         <w:gridCol w:w="4675"/>
       </w:tblGrid>
       <w:tr>
-        <w:tblPrEx>
-          <w:tblW w:w="0" w:type="auto"/>
-          <w:tblInd w:w="0" w:type="dxa"/>
-          <w:tblBorders>
-            <w:top w:val="single" w:sz="4" w:space="0" w:color="auto"/>
-            <w:left w:val="single" w:sz="4" w:space="0" w:color="auto"/>
-            <w:bottom w:val="single" w:sz="4" w:space="0" w:color="auto"/>
-            <w:right w:val="single" w:sz="4" w:space="0" w:color="auto"/>
-            <w:insideH w:val="single" w:sz="4" w:space="0" w:color="auto"/>
-            <w:insideV w:val="single" w:sz="4" w:space="0" w:color="auto"/>
-          </w:tblBorders>
-          <w:tblCellMar>
-            <w:top w:w="0" w:type="dxa"/>
-            <w:left w:w="108" w:type="dxa"/>
-            <w:bottom w:w="0" w:type="dxa"/>
-            <w:right w:w="108" w:type="dxa"/>
-          </w:tblCellMar>
-          <w:tblLook w:val="04A0"/>
-        </w:tblPrEx>
-        <w:tc>
-          <w:tcPr>
-            <w:tcW w:w="4675" w:type="dxa"/>
-          </w:tcPr>
-          <w:p>
-            <w:pPr>
-              <w:bidi w:val="0"/>
-              <w:spacing w:after="0" w:line="240" w:lineRule="auto"/>
-              <w:rPr>
-                <w:rFonts w:asciiTheme="minorHAnsi" w:eastAsiaTheme="minorEastAsia" w:hAnsiTheme="minorHAnsi" w:cstheme="minorBidi"/>
-                <w:sz w:val="24"/>
-                <w:szCs w:val="24"/>
-                <w:lang w:val="en-US" w:eastAsia="ja-JP" w:bidi="ar-SA"/>
-              </w:rPr>
-            </w:pPr>
-            <w:r>
-              <w:rPr>
-                <w:rStyle w:val="DefaultParagraphFont"/>
-                <w:rFonts w:ascii="Aptos" w:eastAsia="Aptos" w:hAnsi="Aptos" w:cs="Times New Roman"/>
-                <w:b w:val="0"/>
-                <w:bCs w:val="0"/>
-                <w:i w:val="0"/>
-                <w:iCs w:val="0"/>
-                <w:caps w:val="0"/>
-                <w:smallCaps w:val="0"/>
-                <w:strike w:val="0"/>
-                <w:dstrike w:val="0"/>
-                <w:outline w:val="0"/>
-                <w:shadow w:val="0"/>
-                <w:emboss w:val="0"/>
-                <w:imprint w:val="0"/>
-                <w:noProof w:val="0"/>
-                <w:vanish w:val="0"/>
-                <w:color w:val="auto"/>
-                <w:spacing w:val="0"/>
-                <w:w w:val="100"/>
-                <w:kern w:val="0"/>
-                <w:position w:val="0"/>
-                <w:sz w:val="24"/>
-                <w:szCs w:val="24"/>
-                <w:highlight w:val="none"/>
-                <w:u w:val="none" w:color="auto"/>
-                <w:bdr w:val="none" w:sz="0" w:space="0" w:color="auto"/>
-                <w:shd w:val="clear" w:color="auto" w:fill="auto"/>
-                <w:vertAlign w:val="baseline"/>
-                <w:rtl w:val="0"/>
-                <w:cs w:val="0"/>
-                <w:lang w:val="fr-FR" w:eastAsia="ja-JP" w:bidi="ar-SA"/>
+        <w:tc>
+          <w:tcPr>
+            <w:tcW w:w="4675" w:type="dxa"/>
+          </w:tcPr>
+          <w:p>
+            <w:r>
+              <w:rPr>
+                <w:rFonts w:ascii="Aptos" w:eastAsia="Aptos" w:hAnsi="Aptos" w:cs="Times New Roman"/>
+                <w:lang w:val="fr-FR"/>
               </w:rPr>
               <w:t>Conditions de paiement</w:t>
             </w:r>
@@ -262,49 +135,10 @@
             <w:tcW w:w="4675" w:type="dxa"/>
           </w:tcPr>
           <w:p>
-            <w:pPr>
-              <w:bidi w:val="0"/>
-              <w:spacing w:after="0" w:line="240" w:lineRule="auto"/>
-              <w:rPr>
-                <w:rFonts w:asciiTheme="minorHAnsi" w:eastAsiaTheme="minorEastAsia" w:hAnsiTheme="minorHAnsi" w:cstheme="minorBidi"/>
-                <w:sz w:val="24"/>
-                <w:szCs w:val="24"/>
-                <w:lang w:val="en-US" w:eastAsia="ja-JP" w:bidi="ar-SA"/>
-              </w:rPr>
-            </w:pPr>
-            <w:r>
-              <w:rPr>
-                <w:rStyle w:val="DefaultParagraphFont"/>
-                <w:rFonts w:ascii="Aptos" w:eastAsia="Aptos" w:hAnsi="Aptos" w:cs="Times New Roman"/>
-                <w:b w:val="0"/>
-                <w:bCs w:val="0"/>
-                <w:i w:val="0"/>
-                <w:iCs w:val="0"/>
-                <w:caps w:val="0"/>
-                <w:smallCaps w:val="0"/>
-                <w:strike w:val="0"/>
-                <w:dstrike w:val="0"/>
-                <w:outline w:val="0"/>
-                <w:shadow w:val="0"/>
-                <w:emboss w:val="0"/>
-                <w:imprint w:val="0"/>
-                <w:noProof w:val="0"/>
-                <w:vanish w:val="0"/>
-                <w:color w:val="auto"/>
-                <w:spacing w:val="0"/>
-                <w:w w:val="100"/>
-                <w:kern w:val="0"/>
-                <w:position w:val="0"/>
-                <w:sz w:val="24"/>
-                <w:szCs w:val="24"/>
-                <w:highlight w:val="none"/>
-                <w:u w:val="none" w:color="auto"/>
-                <w:bdr w:val="none" w:sz="0" w:space="0" w:color="auto"/>
-                <w:shd w:val="clear" w:color="auto" w:fill="auto"/>
-                <w:vertAlign w:val="baseline"/>
-                <w:rtl w:val="0"/>
-                <w:cs w:val="0"/>
-                <w:lang w:val="fr-FR" w:eastAsia="ja-JP" w:bidi="ar-SA"/>
+            <w:r>
+              <w:rPr>
+                <w:rFonts w:ascii="Aptos" w:eastAsia="Aptos" w:hAnsi="Aptos" w:cs="Times New Roman"/>
+                <w:lang w:val="fr-FR"/>
               </w:rPr>
               <w:t>Net 60 jours</w:t>
             </w:r>
@@ -312,65 +146,15 @@
         </w:tc>
       </w:tr>
       <w:tr>
-        <w:tblPrEx>
-          <w:tblW w:w="0" w:type="auto"/>
-          <w:tblInd w:w="0" w:type="dxa"/>
-          <w:tblCellMar>
-            <w:top w:w="0" w:type="dxa"/>
-            <w:left w:w="108" w:type="dxa"/>
-            <w:bottom w:w="0" w:type="dxa"/>
-            <w:right w:w="108" w:type="dxa"/>
-          </w:tblCellMar>
-          <w:tblLook w:val="04A0"/>
-        </w:tblPrEx>
-        <w:tc>
-          <w:tcPr>
-            <w:tcW w:w="4675" w:type="dxa"/>
-          </w:tcPr>
-          <w:p>
-            <w:pPr>
-              <w:bidi w:val="0"/>
-              <w:spacing w:after="0" w:line="240" w:lineRule="auto"/>
-              <w:rPr>
-                <w:rFonts w:asciiTheme="minorHAnsi" w:eastAsiaTheme="minorEastAsia" w:hAnsiTheme="minorHAnsi" w:cstheme="minorBidi"/>
-                <w:sz w:val="24"/>
-                <w:szCs w:val="24"/>
-                <w:lang w:val="en-US" w:eastAsia="ja-JP" w:bidi="ar-SA"/>
-              </w:rPr>
-            </w:pPr>
-            <w:r>
-              <w:rPr>
-                <w:rStyle w:val="DefaultParagraphFont"/>
-                <w:rFonts w:ascii="Aptos" w:eastAsia="Aptos" w:hAnsi="Aptos" w:cs="Times New Roman"/>
-                <w:b w:val="0"/>
-                <w:bCs w:val="0"/>
-                <w:i w:val="0"/>
-                <w:iCs w:val="0"/>
-                <w:caps w:val="0"/>
-                <w:smallCaps w:val="0"/>
-                <w:strike w:val="0"/>
-                <w:dstrike w:val="0"/>
-                <w:outline w:val="0"/>
-                <w:shadow w:val="0"/>
-                <w:emboss w:val="0"/>
-                <w:imprint w:val="0"/>
-                <w:noProof w:val="0"/>
-                <w:vanish w:val="0"/>
-                <w:color w:val="auto"/>
-                <w:spacing w:val="0"/>
-                <w:w w:val="100"/>
-                <w:kern w:val="0"/>
-                <w:position w:val="0"/>
-                <w:sz w:val="24"/>
-                <w:szCs w:val="24"/>
-                <w:highlight w:val="none"/>
-                <w:u w:val="none" w:color="auto"/>
-                <w:bdr w:val="none" w:sz="0" w:space="0" w:color="auto"/>
-                <w:shd w:val="clear" w:color="auto" w:fill="auto"/>
-                <w:vertAlign w:val="baseline"/>
-                <w:rtl w:val="0"/>
-                <w:cs w:val="0"/>
-                <w:lang w:val="fr-FR" w:eastAsia="ja-JP" w:bidi="ar-SA"/>
+        <w:tc>
+          <w:tcPr>
+            <w:tcW w:w="4675" w:type="dxa"/>
+          </w:tcPr>
+          <w:p>
+            <w:r>
+              <w:rPr>
+                <w:rFonts w:ascii="Aptos" w:eastAsia="Aptos" w:hAnsi="Aptos" w:cs="Times New Roman"/>
+                <w:lang w:val="fr-FR"/>
               </w:rPr>
               <w:t>Frais de retard</w:t>
             </w:r>
@@ -381,49 +165,10 @@
             <w:tcW w:w="4675" w:type="dxa"/>
           </w:tcPr>
           <w:p>
-            <w:pPr>
-              <w:bidi w:val="0"/>
-              <w:spacing w:after="0" w:line="240" w:lineRule="auto"/>
-              <w:rPr>
-                <w:rFonts w:asciiTheme="minorHAnsi" w:eastAsiaTheme="minorEastAsia" w:hAnsiTheme="minorHAnsi" w:cstheme="minorBidi"/>
-                <w:sz w:val="24"/>
-                <w:szCs w:val="24"/>
-                <w:lang w:val="en-US" w:eastAsia="ja-JP" w:bidi="ar-SA"/>
-              </w:rPr>
-            </w:pPr>
-            <w:r>
-              <w:rPr>
-                <w:rStyle w:val="DefaultParagraphFont"/>
-                <w:rFonts w:ascii="Aptos" w:eastAsia="Aptos" w:hAnsi="Aptos" w:cs="Times New Roman"/>
-                <w:b w:val="0"/>
-                <w:bCs w:val="0"/>
-                <w:i w:val="0"/>
-                <w:iCs w:val="0"/>
-                <w:caps w:val="0"/>
-                <w:smallCaps w:val="0"/>
-                <w:strike w:val="0"/>
-                <w:dstrike w:val="0"/>
-                <w:outline w:val="0"/>
-                <w:shadow w:val="0"/>
-                <w:emboss w:val="0"/>
-                <w:imprint w:val="0"/>
-                <w:noProof w:val="0"/>
-                <w:vanish w:val="0"/>
-                <w:color w:val="auto"/>
-                <w:spacing w:val="0"/>
-                <w:w w:val="100"/>
-                <w:kern w:val="0"/>
-                <w:position w:val="0"/>
-                <w:sz w:val="24"/>
-                <w:szCs w:val="24"/>
-                <w:highlight w:val="none"/>
-                <w:u w:val="none" w:color="auto"/>
-                <w:bdr w:val="none" w:sz="0" w:space="0" w:color="auto"/>
-                <w:shd w:val="clear" w:color="auto" w:fill="auto"/>
-                <w:vertAlign w:val="baseline"/>
-                <w:rtl w:val="0"/>
-                <w:cs w:val="0"/>
-                <w:lang w:val="fr-FR" w:eastAsia="ja-JP" w:bidi="ar-SA"/>
+            <w:r>
+              <w:rPr>
+                <w:rFonts w:ascii="Aptos" w:eastAsia="Aptos" w:hAnsi="Aptos" w:cs="Times New Roman"/>
+                <w:lang w:val="fr-FR"/>
               </w:rPr>
               <w:t>1 % par mois</w:t>
             </w:r>
@@ -431,65 +176,15 @@
         </w:tc>
       </w:tr>
       <w:tr>
-        <w:tblPrEx>
-          <w:tblW w:w="0" w:type="auto"/>
-          <w:tblInd w:w="0" w:type="dxa"/>
-          <w:tblCellMar>
-            <w:top w:w="0" w:type="dxa"/>
-            <w:left w:w="108" w:type="dxa"/>
-            <w:bottom w:w="0" w:type="dxa"/>
-            <w:right w:w="108" w:type="dxa"/>
-          </w:tblCellMar>
-          <w:tblLook w:val="04A0"/>
-        </w:tblPrEx>
-        <w:tc>
-          <w:tcPr>
-            <w:tcW w:w="4675" w:type="dxa"/>
-          </w:tcPr>
-          <w:p>
-            <w:pPr>
-              <w:bidi w:val="0"/>
-              <w:spacing w:after="0" w:line="240" w:lineRule="auto"/>
-              <w:rPr>
-                <w:rFonts w:asciiTheme="minorHAnsi" w:eastAsiaTheme="minorEastAsia" w:hAnsiTheme="minorHAnsi" w:cstheme="minorBidi"/>
-                <w:sz w:val="24"/>
-                <w:szCs w:val="24"/>
-                <w:lang w:val="en-US" w:eastAsia="ja-JP" w:bidi="ar-SA"/>
-              </w:rPr>
-            </w:pPr>
-            <w:r>
-              <w:rPr>
-                <w:rStyle w:val="DefaultParagraphFont"/>
-                <w:rFonts w:ascii="Aptos" w:eastAsia="Aptos" w:hAnsi="Aptos" w:cs="Times New Roman"/>
-                <w:b w:val="0"/>
-                <w:bCs w:val="0"/>
-                <w:i w:val="0"/>
-                <w:iCs w:val="0"/>
-                <w:caps w:val="0"/>
-                <w:smallCaps w:val="0"/>
-                <w:strike w:val="0"/>
-                <w:dstrike w:val="0"/>
-                <w:outline w:val="0"/>
-                <w:shadow w:val="0"/>
-                <w:emboss w:val="0"/>
-                <w:imprint w:val="0"/>
-                <w:noProof w:val="0"/>
-                <w:vanish w:val="0"/>
-                <w:color w:val="auto"/>
-                <w:spacing w:val="0"/>
-                <w:w w:val="100"/>
-                <w:kern w:val="0"/>
-                <w:position w:val="0"/>
-                <w:sz w:val="24"/>
-                <w:szCs w:val="24"/>
-                <w:highlight w:val="none"/>
-                <w:u w:val="none" w:color="auto"/>
-                <w:bdr w:val="none" w:sz="0" w:space="0" w:color="auto"/>
-                <w:shd w:val="clear" w:color="auto" w:fill="auto"/>
-                <w:vertAlign w:val="baseline"/>
-                <w:rtl w:val="0"/>
-                <w:cs w:val="0"/>
-                <w:lang w:val="fr-FR" w:eastAsia="ja-JP" w:bidi="ar-SA"/>
+        <w:tc>
+          <w:tcPr>
+            <w:tcW w:w="4675" w:type="dxa"/>
+          </w:tcPr>
+          <w:p>
+            <w:r>
+              <w:rPr>
+                <w:rFonts w:ascii="Aptos" w:eastAsia="Aptos" w:hAnsi="Aptos" w:cs="Times New Roman"/>
+                <w:lang w:val="fr-FR"/>
               </w:rPr>
               <w:t>Remise pour paiement anticipé</w:t>
             </w:r>
@@ -500,49 +195,10 @@
             <w:tcW w:w="4675" w:type="dxa"/>
           </w:tcPr>
           <w:p>
-            <w:pPr>
-              <w:bidi w:val="0"/>
-              <w:spacing w:after="0" w:line="240" w:lineRule="auto"/>
-              <w:rPr>
-                <w:rFonts w:asciiTheme="minorHAnsi" w:eastAsiaTheme="minorEastAsia" w:hAnsiTheme="minorHAnsi" w:cstheme="minorBidi"/>
-                <w:sz w:val="24"/>
-                <w:szCs w:val="24"/>
-                <w:lang w:val="en-US" w:eastAsia="ja-JP" w:bidi="ar-SA"/>
-              </w:rPr>
-            </w:pPr>
-            <w:r>
-              <w:rPr>
-                <w:rStyle w:val="DefaultParagraphFont"/>
-                <w:rFonts w:ascii="Aptos" w:eastAsia="Aptos" w:hAnsi="Aptos" w:cs="Times New Roman"/>
-                <w:b w:val="0"/>
-                <w:bCs w:val="0"/>
-                <w:i w:val="0"/>
-                <w:iCs w:val="0"/>
-                <w:caps w:val="0"/>
-                <w:smallCaps w:val="0"/>
-                <w:strike w:val="0"/>
-                <w:dstrike w:val="0"/>
-                <w:outline w:val="0"/>
-                <w:shadow w:val="0"/>
-                <w:emboss w:val="0"/>
-                <w:imprint w:val="0"/>
-                <w:noProof w:val="0"/>
-                <w:vanish w:val="0"/>
-                <w:color w:val="auto"/>
-                <w:spacing w:val="0"/>
-                <w:w w:val="100"/>
-                <w:kern w:val="0"/>
-                <w:position w:val="0"/>
-                <w:sz w:val="24"/>
-                <w:szCs w:val="24"/>
-                <w:highlight w:val="none"/>
-                <w:u w:val="none" w:color="auto"/>
-                <w:bdr w:val="none" w:sz="0" w:space="0" w:color="auto"/>
-                <w:shd w:val="clear" w:color="auto" w:fill="auto"/>
-                <w:vertAlign w:val="baseline"/>
-                <w:rtl w:val="0"/>
-                <w:cs w:val="0"/>
-                <w:lang w:val="fr-FR" w:eastAsia="ja-JP" w:bidi="ar-SA"/>
+            <w:r>
+              <w:rPr>
+                <w:rFonts w:ascii="Aptos" w:eastAsia="Aptos" w:hAnsi="Aptos" w:cs="Times New Roman"/>
+                <w:lang w:val="fr-FR"/>
               </w:rPr>
               <w:t>5 % de réduction sous 15 jours</w:t>
             </w:r>
@@ -550,118 +206,34 @@
         </w:tc>
       </w:tr>
       <w:tr>
-        <w:tblPrEx>
-          <w:tblW w:w="0" w:type="auto"/>
-          <w:tblInd w:w="0" w:type="dxa"/>
-          <w:tblCellMar>
-            <w:top w:w="0" w:type="dxa"/>
-            <w:left w:w="108" w:type="dxa"/>
-            <w:bottom w:w="0" w:type="dxa"/>
-            <w:right w:w="108" w:type="dxa"/>
-          </w:tblCellMar>
-          <w:tblLook w:val="04A0"/>
-        </w:tblPrEx>
+        <w:tc>
+          <w:tcPr>
+            <w:tcW w:w="4675" w:type="dxa"/>
+          </w:tcPr>
+          <w:p>
+            <w:r>
+              <w:rPr>
+                <w:rFonts w:ascii="Aptos" w:eastAsia="Aptos" w:hAnsi="Aptos" w:cs="Times New Roman"/>
+                <w:lang w:val="fr-FR"/>
+              </w:rPr>
+              <w:t>Date d'expiration</w:t>
+            </w:r>
+          </w:p>
+        </w:tc>
         <w:tc>
           <w:tcPr>
             <w:tcW w:w="4675" w:type="dxa"/>
           </w:tcPr>
           <w:p>
             <w:pPr>
-              <w:bidi w:val="0"/>
-              <w:spacing w:after="0" w:line="240" w:lineRule="auto"/>
-              <w:rPr>
-                <w:rFonts w:asciiTheme="minorHAnsi" w:eastAsiaTheme="minorEastAsia" w:hAnsiTheme="minorHAnsi" w:cstheme="minorBidi"/>
-                <w:sz w:val="24"/>
-                <w:szCs w:val="24"/>
-                <w:lang w:val="en-US" w:eastAsia="ja-JP" w:bidi="ar-SA"/>
+              <w:rPr>
+                <w:lang w:val="da-DK"/>
               </w:rPr>
             </w:pPr>
             <w:r>
               <w:rPr>
-                <w:rStyle w:val="DefaultParagraphFont"/>
-                <w:rFonts w:ascii="Aptos" w:eastAsia="Aptos" w:hAnsi="Aptos" w:cs="Times New Roman"/>
-                <w:b w:val="0"/>
-                <w:bCs w:val="0"/>
-                <w:i w:val="0"/>
-                <w:iCs w:val="0"/>
-                <w:caps w:val="0"/>
-                <w:smallCaps w:val="0"/>
-                <w:strike w:val="0"/>
-                <w:dstrike w:val="0"/>
-                <w:outline w:val="0"/>
-                <w:shadow w:val="0"/>
-                <w:emboss w:val="0"/>
-                <w:imprint w:val="0"/>
-                <w:noProof w:val="0"/>
-                <w:vanish w:val="0"/>
-                <w:color w:val="auto"/>
-                <w:spacing w:val="0"/>
-                <w:w w:val="100"/>
-                <w:kern w:val="0"/>
-                <w:position w:val="0"/>
-                <w:sz w:val="24"/>
-                <w:szCs w:val="24"/>
-                <w:highlight w:val="none"/>
-                <w:u w:val="none" w:color="auto"/>
-                <w:bdr w:val="none" w:sz="0" w:space="0" w:color="auto"/>
-                <w:shd w:val="clear" w:color="auto" w:fill="auto"/>
-                <w:vertAlign w:val="baseline"/>
-                <w:rtl w:val="0"/>
-                <w:cs w:val="0"/>
-                <w:lang w:val="fr-FR" w:eastAsia="ja-JP" w:bidi="ar-SA"/>
-              </w:rPr>
-              <w:t>Date d'expiration</w:t>
-            </w:r>
-          </w:p>
-        </w:tc>
-        <w:tc>
-          <w:tcPr>
-            <w:tcW w:w="4675" w:type="dxa"/>
-          </w:tcPr>
-          <w:p>
-            <w:pPr>
-              <w:bidi w:val="0"/>
-              <w:spacing w:after="0" w:line="240" w:lineRule="auto"/>
-              <w:rPr>
-                <w:rFonts w:asciiTheme="minorHAnsi" w:eastAsiaTheme="minorEastAsia" w:hAnsiTheme="minorHAnsi" w:cstheme="minorBidi"/>
-                <w:sz w:val="24"/>
-                <w:szCs w:val="24"/>
-                <w:lang w:val="en-US" w:eastAsia="ja-JP" w:bidi="ar-SA"/>
-              </w:rPr>
-            </w:pPr>
-            <w:r>
-              <w:rPr>
-                <w:rStyle w:val="DefaultParagraphFont"/>
-                <w:rFonts w:ascii="Aptos" w:eastAsia="Aptos" w:hAnsi="Aptos" w:cs="Times New Roman"/>
-                <w:b w:val="0"/>
-                <w:bCs w:val="0"/>
-                <w:i w:val="0"/>
-                <w:iCs w:val="0"/>
-                <w:caps w:val="0"/>
-                <w:smallCaps w:val="0"/>
-                <w:strike w:val="0"/>
-                <w:dstrike w:val="0"/>
-                <w:outline w:val="0"/>
-                <w:shadow w:val="0"/>
-                <w:emboss w:val="0"/>
-                <w:imprint w:val="0"/>
-                <w:noProof w:val="0"/>
-                <w:vanish w:val="0"/>
-                <w:color w:val="auto"/>
-                <w:spacing w:val="0"/>
-                <w:w w:val="100"/>
-                <w:kern w:val="0"/>
-                <w:position w:val="0"/>
-                <w:sz w:val="24"/>
-                <w:szCs w:val="24"/>
-                <w:highlight w:val="none"/>
-                <w:u w:val="none" w:color="auto"/>
-                <w:bdr w:val="none" w:sz="0" w:space="0" w:color="auto"/>
-                <w:shd w:val="clear" w:color="auto" w:fill="auto"/>
-                <w:vertAlign w:val="baseline"/>
-                <w:rtl w:val="0"/>
-                <w:cs w:val="0"/>
-                <w:lang w:val="fr-FR" w:eastAsia="ja-JP" w:bidi="ar-SA"/>
+                <w:rFonts w:ascii="Aptos" w:eastAsia="Aptos" w:hAnsi="Aptos" w:cs="Times New Roman"/>
+                <w:lang w:val="fr-FR"/>
               </w:rPr>
               <w:t>25 juillet 2026 (3 ans à compter de la date de signature)</w:t>
             </w:r>
@@ -669,65 +241,15 @@
         </w:tc>
       </w:tr>
       <w:tr>
-        <w:tblPrEx>
-          <w:tblW w:w="0" w:type="auto"/>
-          <w:tblInd w:w="0" w:type="dxa"/>
-          <w:tblCellMar>
-            <w:top w:w="0" w:type="dxa"/>
-            <w:left w:w="108" w:type="dxa"/>
-            <w:bottom w:w="0" w:type="dxa"/>
-            <w:right w:w="108" w:type="dxa"/>
-          </w:tblCellMar>
-          <w:tblLook w:val="04A0"/>
-        </w:tblPrEx>
-        <w:tc>
-          <w:tcPr>
-            <w:tcW w:w="4675" w:type="dxa"/>
-          </w:tcPr>
-          <w:p>
-            <w:pPr>
-              <w:bidi w:val="0"/>
-              <w:spacing w:after="0" w:line="240" w:lineRule="auto"/>
-              <w:rPr>
-                <w:rFonts w:asciiTheme="minorHAnsi" w:eastAsiaTheme="minorEastAsia" w:hAnsiTheme="minorHAnsi" w:cstheme="minorBidi"/>
-                <w:sz w:val="24"/>
-                <w:szCs w:val="24"/>
-                <w:lang w:val="en-US" w:eastAsia="ja-JP" w:bidi="ar-SA"/>
-              </w:rPr>
-            </w:pPr>
-            <w:r>
-              <w:rPr>
-                <w:rStyle w:val="DefaultParagraphFont"/>
-                <w:rFonts w:ascii="Aptos" w:eastAsia="Aptos" w:hAnsi="Aptos" w:cs="Times New Roman"/>
-                <w:b w:val="0"/>
-                <w:bCs w:val="0"/>
-                <w:i w:val="0"/>
-                <w:iCs w:val="0"/>
-                <w:caps w:val="0"/>
-                <w:smallCaps w:val="0"/>
-                <w:strike w:val="0"/>
-                <w:dstrike w:val="0"/>
-                <w:outline w:val="0"/>
-                <w:shadow w:val="0"/>
-                <w:emboss w:val="0"/>
-                <w:imprint w:val="0"/>
-                <w:noProof w:val="0"/>
-                <w:vanish w:val="0"/>
-                <w:color w:val="auto"/>
-                <w:spacing w:val="0"/>
-                <w:w w:val="100"/>
-                <w:kern w:val="0"/>
-                <w:position w:val="0"/>
-                <w:sz w:val="24"/>
-                <w:szCs w:val="24"/>
-                <w:highlight w:val="none"/>
-                <w:u w:val="none" w:color="auto"/>
-                <w:bdr w:val="none" w:sz="0" w:space="0" w:color="auto"/>
-                <w:shd w:val="clear" w:color="auto" w:fill="auto"/>
-                <w:vertAlign w:val="baseline"/>
-                <w:rtl w:val="0"/>
-                <w:cs w:val="0"/>
-                <w:lang w:val="fr-FR" w:eastAsia="ja-JP" w:bidi="ar-SA"/>
+        <w:tc>
+          <w:tcPr>
+            <w:tcW w:w="4675" w:type="dxa"/>
+          </w:tcPr>
+          <w:p>
+            <w:r>
+              <w:rPr>
+                <w:rFonts w:ascii="Aptos" w:eastAsia="Aptos" w:hAnsi="Aptos" w:cs="Times New Roman"/>
+                <w:lang w:val="fr-FR"/>
               </w:rPr>
               <w:t>Conditions de reconduction</w:t>
             </w:r>
@@ -738,207 +260,54 @@
             <w:tcW w:w="4675" w:type="dxa"/>
           </w:tcPr>
           <w:p>
-            <w:pPr>
-              <w:bidi w:val="0"/>
-              <w:spacing w:after="0" w:line="240" w:lineRule="auto"/>
-              <w:rPr>
-                <w:rFonts w:asciiTheme="minorHAnsi" w:eastAsiaTheme="minorEastAsia" w:hAnsiTheme="minorHAnsi" w:cstheme="minorBidi"/>
-                <w:sz w:val="24"/>
-                <w:szCs w:val="24"/>
-                <w:lang w:val="en-US" w:eastAsia="ja-JP" w:bidi="ar-SA"/>
-              </w:rPr>
-            </w:pPr>
             <w:r>
               <w:rPr>
                 <w:rStyle w:val="normaltextrun"/>
                 <w:rFonts w:ascii="Aptos" w:eastAsia="Aptos" w:hAnsi="Aptos" w:cs="Times New Roman"/>
-                <w:b w:val="0"/>
-                <w:bCs w:val="0"/>
-                <w:i w:val="0"/>
-                <w:iCs w:val="0"/>
-                <w:caps w:val="0"/>
-                <w:smallCaps w:val="0"/>
-                <w:strike w:val="0"/>
-                <w:dstrike w:val="0"/>
-                <w:outline w:val="0"/>
-                <w:shadow w:val="0"/>
-                <w:emboss w:val="0"/>
-                <w:imprint w:val="0"/>
-                <w:noProof w:val="0"/>
-                <w:vanish w:val="0"/>
                 <w:color w:val="000000"/>
-                <w:spacing w:val="0"/>
-                <w:w w:val="100"/>
-                <w:kern w:val="0"/>
-                <w:position w:val="0"/>
-                <w:sz w:val="24"/>
-                <w:szCs w:val="24"/>
-                <w:highlight w:val="none"/>
-                <w:u w:val="none" w:color="auto"/>
-                <w:bdr w:val="none" w:sz="0" w:space="0" w:color="auto"/>
                 <w:shd w:val="clear" w:color="auto" w:fill="FFFFFF"/>
-                <w:vertAlign w:val="baseline"/>
-                <w:rtl w:val="0"/>
-                <w:cs w:val="0"/>
-                <w:lang w:val="fr-FR" w:eastAsia="ja-JP" w:bidi="ar-SA"/>
-              </w:rPr>
-              <w:t>Le contrat sera automatiquement reconduit pour une nouvelle période de trois ans, à moins que l’une ou l’autre des parties ne donne un préavis écrit de résiliation au moins 90 jours avant la date d’expiration.</w:t>
-            </w:r>
-            <w:r>
-              <w:rPr>
-                <w:rStyle w:val="normaltextrun"/>
-                <w:rFonts w:ascii="Aptos" w:eastAsia="Aptos" w:hAnsi="Aptos" w:cs="Times New Roman"/>
-                <w:b w:val="0"/>
-                <w:bCs w:val="0"/>
-                <w:i w:val="0"/>
-                <w:iCs w:val="0"/>
-                <w:caps w:val="0"/>
-                <w:smallCaps w:val="0"/>
-                <w:strike w:val="0"/>
-                <w:dstrike w:val="0"/>
-                <w:outline w:val="0"/>
-                <w:shadow w:val="0"/>
-                <w:emboss w:val="0"/>
-                <w:imprint w:val="0"/>
-                <w:noProof w:val="0"/>
-                <w:vanish w:val="0"/>
-                <w:color w:val="000000"/>
-                <w:spacing w:val="0"/>
-                <w:w w:val="100"/>
-                <w:kern w:val="0"/>
-                <w:position w:val="0"/>
-                <w:sz w:val="24"/>
-                <w:szCs w:val="24"/>
-                <w:highlight w:val="none"/>
-                <w:u w:val="none" w:color="auto"/>
-                <w:bdr w:val="none" w:sz="0" w:space="0" w:color="auto"/>
-                <w:shd w:val="clear" w:color="auto" w:fill="FFFFFF"/>
-                <w:vertAlign w:val="baseline"/>
-                <w:rtl w:val="0"/>
-                <w:cs w:val="0"/>
-                <w:lang w:val="fr-FR" w:eastAsia="ja-JP" w:bidi="ar-SA"/>
-              </w:rPr>
-              <w:t> </w:t>
+                <w:lang w:val="fr-FR"/>
+              </w:rPr>
+              <w:t>Le contrat sera automatiquement reconduit pour une nouvelle période de trois ans, à moins que l’une ou l’autre des parties ne donne un préavis écrit de résiliation au moins 90 jours avant la date d’expiration. </w:t>
             </w:r>
           </w:p>
         </w:tc>
       </w:tr>
       <w:tr>
-        <w:tblPrEx>
-          <w:tblW w:w="0" w:type="auto"/>
-          <w:tblInd w:w="0" w:type="dxa"/>
-          <w:tblCellMar>
-            <w:top w:w="0" w:type="dxa"/>
-            <w:left w:w="108" w:type="dxa"/>
-            <w:bottom w:w="0" w:type="dxa"/>
-            <w:right w:w="108" w:type="dxa"/>
-          </w:tblCellMar>
-          <w:tblLook w:val="04A0"/>
-        </w:tblPrEx>
+        <w:tc>
+          <w:tcPr>
+            <w:tcW w:w="4675" w:type="dxa"/>
+          </w:tcPr>
+          <w:p>
+            <w:r>
+              <w:rPr>
+                <w:rFonts w:ascii="Aptos" w:eastAsia="Aptos" w:hAnsi="Aptos" w:cs="Times New Roman"/>
+                <w:lang w:val="fr-FR"/>
+              </w:rPr>
+              <w:t>Montant minimum de commande</w:t>
+            </w:r>
+          </w:p>
+        </w:tc>
         <w:tc>
           <w:tcPr>
             <w:tcW w:w="4675" w:type="dxa"/>
           </w:tcPr>
           <w:p>
             <w:pPr>
-              <w:bidi w:val="0"/>
-              <w:spacing w:after="0" w:line="240" w:lineRule="auto"/>
-              <w:rPr>
-                <w:rFonts w:asciiTheme="minorHAnsi" w:eastAsiaTheme="minorEastAsia" w:hAnsiTheme="minorHAnsi" w:cstheme="minorBidi"/>
-                <w:sz w:val="24"/>
-                <w:szCs w:val="24"/>
-                <w:lang w:val="en-US" w:eastAsia="ja-JP" w:bidi="ar-SA"/>
+              <w:rPr>
+                <w:rStyle w:val="normaltextrun"/>
+                <w:rFonts w:ascii="Aptos" w:hAnsi="Aptos"/>
+                <w:color w:val="000000"/>
+                <w:shd w:val="clear" w:color="auto" w:fill="FFFFFF"/>
               </w:rPr>
             </w:pPr>
             <w:r>
               <w:rPr>
-                <w:rStyle w:val="DefaultParagraphFont"/>
-                <w:rFonts w:ascii="Aptos" w:eastAsia="Aptos" w:hAnsi="Aptos" w:cs="Times New Roman"/>
-                <w:b w:val="0"/>
-                <w:bCs w:val="0"/>
-                <w:i w:val="0"/>
-                <w:iCs w:val="0"/>
-                <w:caps w:val="0"/>
-                <w:smallCaps w:val="0"/>
-                <w:strike w:val="0"/>
-                <w:dstrike w:val="0"/>
-                <w:outline w:val="0"/>
-                <w:shadow w:val="0"/>
-                <w:emboss w:val="0"/>
-                <w:imprint w:val="0"/>
-                <w:noProof w:val="0"/>
-                <w:vanish w:val="0"/>
-                <w:color w:val="auto"/>
-                <w:spacing w:val="0"/>
-                <w:w w:val="100"/>
-                <w:kern w:val="0"/>
-                <w:position w:val="0"/>
-                <w:sz w:val="24"/>
-                <w:szCs w:val="24"/>
-                <w:highlight w:val="none"/>
-                <w:u w:val="none" w:color="auto"/>
-                <w:bdr w:val="none" w:sz="0" w:space="0" w:color="auto"/>
-                <w:shd w:val="clear" w:color="auto" w:fill="auto"/>
-                <w:vertAlign w:val="baseline"/>
-                <w:rtl w:val="0"/>
-                <w:cs w:val="0"/>
-                <w:lang w:val="fr-FR" w:eastAsia="ja-JP" w:bidi="ar-SA"/>
-              </w:rPr>
-              <w:t>Montant minimum de commande</w:t>
-            </w:r>
-          </w:p>
-        </w:tc>
-        <w:tc>
-          <w:tcPr>
-            <w:tcW w:w="4675" w:type="dxa"/>
-          </w:tcPr>
-          <w:p>
-            <w:pPr>
-              <w:bidi w:val="0"/>
-              <w:spacing w:after="0" w:line="240" w:lineRule="auto"/>
-              <w:rPr>
                 <w:rStyle w:val="normaltextrun"/>
-                <w:rFonts w:ascii="Aptos" w:hAnsi="Aptos" w:eastAsiaTheme="minorEastAsia" w:cstheme="minorBidi"/>
+                <w:rFonts w:ascii="Aptos" w:eastAsia="Aptos" w:hAnsi="Aptos" w:cs="Times New Roman"/>
                 <w:color w:val="000000"/>
-                <w:sz w:val="24"/>
-                <w:szCs w:val="24"/>
                 <w:shd w:val="clear" w:color="auto" w:fill="FFFFFF"/>
-                <w:lang w:val="en-US" w:eastAsia="ja-JP" w:bidi="ar-SA"/>
-              </w:rPr>
-            </w:pPr>
-            <w:r>
-              <w:rPr>
-                <w:rStyle w:val="normaltextrun"/>
-                <w:rFonts w:ascii="Aptos" w:eastAsia="Aptos" w:hAnsi="Aptos" w:cs="Times New Roman"/>
-                <w:b w:val="0"/>
-                <w:bCs w:val="0"/>
-                <w:i w:val="0"/>
-                <w:iCs w:val="0"/>
-                <w:caps w:val="0"/>
-                <w:smallCaps w:val="0"/>
-                <w:strike w:val="0"/>
-                <w:dstrike w:val="0"/>
-                <w:outline w:val="0"/>
-                <w:shadow w:val="0"/>
-                <w:emboss w:val="0"/>
-                <w:imprint w:val="0"/>
-                <w:noProof w:val="0"/>
-                <w:vanish w:val="0"/>
-                <w:color w:val="000000"/>
-                <w:spacing w:val="0"/>
-                <w:w w:val="100"/>
-                <w:kern w:val="0"/>
-                <w:position w:val="0"/>
-                <w:sz w:val="24"/>
-                <w:szCs w:val="24"/>
-                <w:highlight w:val="none"/>
-                <w:u w:val="none" w:color="auto"/>
-                <w:bdr w:val="none" w:sz="0" w:space="0" w:color="auto"/>
-                <w:shd w:val="clear" w:color="auto" w:fill="FFFFFF"/>
-                <w:vertAlign w:val="baseline"/>
-                <w:rtl w:val="0"/>
-                <w:cs w:val="0"/>
-                <w:lang w:val="fr-FR" w:eastAsia="ja-JP" w:bidi="ar-SA"/>
+                <w:lang w:val="fr-FR"/>
               </w:rPr>
               <w:t>20 caisses par mois</w:t>
             </w:r>
@@ -946,121 +315,40 @@
         </w:tc>
       </w:tr>
       <w:tr>
-        <w:tblPrEx>
-          <w:tblW w:w="0" w:type="auto"/>
-          <w:tblInd w:w="0" w:type="dxa"/>
-          <w:tblCellMar>
-            <w:top w:w="0" w:type="dxa"/>
-            <w:left w:w="108" w:type="dxa"/>
-            <w:bottom w:w="0" w:type="dxa"/>
-            <w:right w:w="108" w:type="dxa"/>
-          </w:tblCellMar>
-          <w:tblLook w:val="04A0"/>
-        </w:tblPrEx>
+        <w:tc>
+          <w:tcPr>
+            <w:tcW w:w="4675" w:type="dxa"/>
+          </w:tcPr>
+          <w:p>
+            <w:r>
+              <w:rPr>
+                <w:rFonts w:ascii="Aptos" w:eastAsia="Aptos" w:hAnsi="Aptos" w:cs="Times New Roman"/>
+                <w:lang w:val="fr-FR"/>
+              </w:rPr>
+              <w:t>Montant maximal de commande</w:t>
+            </w:r>
+          </w:p>
+        </w:tc>
         <w:tc>
           <w:tcPr>
             <w:tcW w:w="4675" w:type="dxa"/>
           </w:tcPr>
           <w:p>
             <w:pPr>
-              <w:bidi w:val="0"/>
-              <w:spacing w:after="0" w:line="240" w:lineRule="auto"/>
-              <w:rPr>
-                <w:rFonts w:asciiTheme="minorHAnsi" w:eastAsiaTheme="minorEastAsia" w:hAnsiTheme="minorHAnsi" w:cstheme="minorBidi"/>
-                <w:sz w:val="24"/>
-                <w:szCs w:val="24"/>
-                <w:lang w:val="en-US" w:eastAsia="ja-JP" w:bidi="ar-SA"/>
+              <w:rPr>
+                <w:rStyle w:val="normaltextrun"/>
+                <w:rFonts w:ascii="Aptos" w:hAnsi="Aptos"/>
+                <w:color w:val="000000"/>
+                <w:shd w:val="clear" w:color="auto" w:fill="FFFFFF"/>
               </w:rPr>
             </w:pPr>
             <w:r>
               <w:rPr>
-                <w:rStyle w:val="DefaultParagraphFont"/>
-                <w:rFonts w:ascii="Aptos" w:eastAsia="Aptos" w:hAnsi="Aptos" w:cs="Times New Roman"/>
-                <w:b w:val="0"/>
-                <w:bCs w:val="0"/>
-                <w:i w:val="0"/>
-                <w:iCs w:val="0"/>
-                <w:caps w:val="0"/>
-                <w:smallCaps w:val="0"/>
-                <w:strike w:val="0"/>
-                <w:dstrike w:val="0"/>
-                <w:outline w:val="0"/>
-                <w:shadow w:val="0"/>
-                <w:emboss w:val="0"/>
-                <w:imprint w:val="0"/>
-                <w:noProof w:val="0"/>
-                <w:vanish w:val="0"/>
-                <w:color w:val="auto"/>
-                <w:spacing w:val="0"/>
-                <w:w w:val="100"/>
-                <w:kern w:val="0"/>
-                <w:position w:val="0"/>
-                <w:sz w:val="24"/>
-                <w:szCs w:val="24"/>
-                <w:highlight w:val="none"/>
-                <w:u w:val="none" w:color="auto"/>
-                <w:bdr w:val="none" w:sz="0" w:space="0" w:color="auto"/>
-                <w:shd w:val="clear" w:color="auto" w:fill="auto"/>
-                <w:vertAlign w:val="baseline"/>
-                <w:rtl w:val="0"/>
-                <w:cs w:val="0"/>
-                <w:lang w:val="fr-FR" w:eastAsia="ja-JP" w:bidi="ar-SA"/>
-              </w:rPr>
-              <w:t>Montant maximal de commande</w:t>
-            </w:r>
-          </w:p>
-        </w:tc>
-        <w:tc>
-          <w:tcPr>
-            <w:tcW w:w="4675" w:type="dxa"/>
-          </w:tcPr>
-          <w:p>
-            <w:pPr>
-              <w:bidi w:val="0"/>
-              <w:spacing w:after="0" w:line="240" w:lineRule="auto"/>
-              <w:rPr>
                 <w:rStyle w:val="normaltextrun"/>
-                <w:rFonts w:ascii="Aptos" w:hAnsi="Aptos" w:eastAsiaTheme="minorEastAsia" w:cstheme="minorBidi"/>
+                <w:rFonts w:ascii="Aptos" w:eastAsia="Aptos" w:hAnsi="Aptos" w:cs="Times New Roman"/>
                 <w:color w:val="000000"/>
-                <w:sz w:val="24"/>
-                <w:szCs w:val="24"/>
                 <w:shd w:val="clear" w:color="auto" w:fill="FFFFFF"/>
-                <w:lang w:val="en-US" w:eastAsia="ja-JP" w:bidi="ar-SA"/>
-              </w:rPr>
-            </w:pPr>
-            <w:r>
-              <w:rPr>
-                <w:rStyle w:val="normaltextrun"/>
-                <w:rFonts w:ascii="Aptos" w:eastAsia="Aptos" w:hAnsi="Aptos" w:cs="Times New Roman"/>
-                <w:b w:val="0"/>
-                <w:bCs w:val="0"/>
-                <w:i w:val="0"/>
-                <w:iCs w:val="0"/>
-                <w:caps w:val="0"/>
-                <w:smallCaps w:val="0"/>
-                <w:strike w:val="0"/>
-                <w:dstrike w:val="0"/>
-                <w:outline w:val="0"/>
-                <w:shadow w:val="0"/>
-                <w:emboss w:val="0"/>
-                <w:imprint w:val="0"/>
-                <w:noProof w:val="0"/>
-                <w:vanish w:val="0"/>
-                <w:color w:val="000000"/>
-                <w:spacing w:val="0"/>
-                <w:w w:val="100"/>
-                <w:kern w:val="0"/>
-                <w:position w:val="0"/>
-                <w:sz w:val="24"/>
-                <w:szCs w:val="24"/>
-                <w:highlight w:val="none"/>
-                <w:u w:val="none" w:color="auto"/>
-                <w:bdr w:val="none" w:sz="0" w:space="0" w:color="auto"/>
-                <w:shd w:val="clear" w:color="auto" w:fill="FFFFFF"/>
-                <w:vertAlign w:val="baseline"/>
-                <w:rtl w:val="0"/>
-                <w:cs w:val="0"/>
-                <w:lang w:val="fr-FR" w:eastAsia="ja-JP" w:bidi="ar-SA"/>
+                <w:lang w:val="fr-FR"/>
               </w:rPr>
               <w:t>100 caisses par mois</w:t>
             </w:r>
@@ -1068,121 +356,40 @@
         </w:tc>
       </w:tr>
       <w:tr>
-        <w:tblPrEx>
-          <w:tblW w:w="0" w:type="auto"/>
-          <w:tblInd w:w="0" w:type="dxa"/>
-          <w:tblCellMar>
-            <w:top w:w="0" w:type="dxa"/>
-            <w:left w:w="108" w:type="dxa"/>
-            <w:bottom w:w="0" w:type="dxa"/>
-            <w:right w:w="108" w:type="dxa"/>
-          </w:tblCellMar>
-          <w:tblLook w:val="04A0"/>
-        </w:tblPrEx>
+        <w:tc>
+          <w:tcPr>
+            <w:tcW w:w="4675" w:type="dxa"/>
+          </w:tcPr>
+          <w:p>
+            <w:r>
+              <w:rPr>
+                <w:rFonts w:ascii="Aptos" w:eastAsia="Aptos" w:hAnsi="Aptos" w:cs="Times New Roman"/>
+                <w:lang w:val="fr-FR"/>
+              </w:rPr>
+              <w:t>Conditions tarifaires</w:t>
+            </w:r>
+          </w:p>
+        </w:tc>
         <w:tc>
           <w:tcPr>
             <w:tcW w:w="4675" w:type="dxa"/>
           </w:tcPr>
           <w:p>
             <w:pPr>
-              <w:bidi w:val="0"/>
-              <w:spacing w:after="0" w:line="240" w:lineRule="auto"/>
-              <w:rPr>
-                <w:rFonts w:asciiTheme="minorHAnsi" w:eastAsiaTheme="minorEastAsia" w:hAnsiTheme="minorHAnsi" w:cstheme="minorBidi"/>
-                <w:sz w:val="24"/>
-                <w:szCs w:val="24"/>
-                <w:lang w:val="en-US" w:eastAsia="ja-JP" w:bidi="ar-SA"/>
+              <w:rPr>
+                <w:rStyle w:val="normaltextrun"/>
+                <w:rFonts w:ascii="Aptos" w:hAnsi="Aptos"/>
+                <w:color w:val="000000"/>
+                <w:shd w:val="clear" w:color="auto" w:fill="FFFFFF"/>
+                <w:lang w:val="it-IT"/>
               </w:rPr>
             </w:pPr>
             <w:r>
               <w:rPr>
-                <w:rStyle w:val="DefaultParagraphFont"/>
-                <w:rFonts w:ascii="Aptos" w:eastAsia="Aptos" w:hAnsi="Aptos" w:cs="Times New Roman"/>
-                <w:b w:val="0"/>
-                <w:bCs w:val="0"/>
-                <w:i w:val="0"/>
-                <w:iCs w:val="0"/>
-                <w:caps w:val="0"/>
-                <w:smallCaps w:val="0"/>
-                <w:strike w:val="0"/>
-                <w:dstrike w:val="0"/>
-                <w:outline w:val="0"/>
-                <w:shadow w:val="0"/>
-                <w:emboss w:val="0"/>
-                <w:imprint w:val="0"/>
-                <w:noProof w:val="0"/>
-                <w:vanish w:val="0"/>
-                <w:color w:val="auto"/>
-                <w:spacing w:val="0"/>
-                <w:w w:val="100"/>
-                <w:kern w:val="0"/>
-                <w:position w:val="0"/>
-                <w:sz w:val="24"/>
-                <w:szCs w:val="24"/>
-                <w:highlight w:val="none"/>
-                <w:u w:val="none" w:color="auto"/>
-                <w:bdr w:val="none" w:sz="0" w:space="0" w:color="auto"/>
-                <w:shd w:val="clear" w:color="auto" w:fill="auto"/>
-                <w:vertAlign w:val="baseline"/>
-                <w:rtl w:val="0"/>
-                <w:cs w:val="0"/>
-                <w:lang w:val="fr-FR" w:eastAsia="ja-JP" w:bidi="ar-SA"/>
-              </w:rPr>
-              <w:t>Conditions tarifaires</w:t>
-            </w:r>
-          </w:p>
-        </w:tc>
-        <w:tc>
-          <w:tcPr>
-            <w:tcW w:w="4675" w:type="dxa"/>
-          </w:tcPr>
-          <w:p>
-            <w:pPr>
-              <w:bidi w:val="0"/>
-              <w:spacing w:after="0" w:line="240" w:lineRule="auto"/>
-              <w:rPr>
                 <w:rStyle w:val="normaltextrun"/>
-                <w:rFonts w:ascii="Aptos" w:hAnsi="Aptos" w:eastAsiaTheme="minorEastAsia" w:cstheme="minorBidi"/>
+                <w:rFonts w:ascii="Aptos" w:eastAsia="Aptos" w:hAnsi="Aptos" w:cs="Times New Roman"/>
                 <w:color w:val="000000"/>
-                <w:sz w:val="24"/>
-                <w:szCs w:val="24"/>
-                <w:shd w:val="clear" w:color="auto" w:fill="FFFFFF"/>
-                <w:lang w:val="en-US" w:eastAsia="ja-JP" w:bidi="ar-SA"/>
-              </w:rPr>
-            </w:pPr>
-            <w:r>
-              <w:rPr>
-                <w:rStyle w:val="normaltextrun"/>
-                <w:rFonts w:ascii="Aptos" w:eastAsia="Aptos" w:hAnsi="Aptos" w:cs="Times New Roman"/>
-                <w:b w:val="0"/>
-                <w:bCs w:val="0"/>
-                <w:i w:val="0"/>
-                <w:iCs w:val="0"/>
-                <w:caps w:val="0"/>
-                <w:smallCaps w:val="0"/>
-                <w:strike w:val="0"/>
-                <w:dstrike w:val="0"/>
-                <w:outline w:val="0"/>
-                <w:shadow w:val="0"/>
-                <w:emboss w:val="0"/>
-                <w:imprint w:val="0"/>
-                <w:noProof w:val="0"/>
-                <w:vanish w:val="0"/>
-                <w:color w:val="000000"/>
-                <w:spacing w:val="0"/>
-                <w:w w:val="100"/>
-                <w:kern w:val="0"/>
-                <w:position w:val="0"/>
-                <w:sz w:val="24"/>
-                <w:szCs w:val="24"/>
-                <w:highlight w:val="none"/>
-                <w:u w:val="none" w:color="auto"/>
-                <w:bdr w:val="none" w:sz="0" w:space="0" w:color="auto"/>
-                <w:shd w:val="clear" w:color="auto" w:fill="auto"/>
-                <w:vertAlign w:val="baseline"/>
-                <w:rtl w:val="0"/>
-                <w:cs w:val="0"/>
-                <w:lang w:val="fr-FR" w:eastAsia="ja-JP" w:bidi="ar-SA"/>
+                <w:lang w:val="fr-FR"/>
               </w:rPr>
               <w:t>Prix du marché à la date d’achat</w:t>
             </w:r>
@@ -1190,121 +397,40 @@
         </w:tc>
       </w:tr>
       <w:tr>
-        <w:tblPrEx>
-          <w:tblW w:w="0" w:type="auto"/>
-          <w:tblInd w:w="0" w:type="dxa"/>
-          <w:tblCellMar>
-            <w:top w:w="0" w:type="dxa"/>
-            <w:left w:w="108" w:type="dxa"/>
-            <w:bottom w:w="0" w:type="dxa"/>
-            <w:right w:w="108" w:type="dxa"/>
-          </w:tblCellMar>
-          <w:tblLook w:val="04A0"/>
-        </w:tblPrEx>
+        <w:tc>
+          <w:tcPr>
+            <w:tcW w:w="4675" w:type="dxa"/>
+          </w:tcPr>
+          <w:p>
+            <w:r>
+              <w:rPr>
+                <w:rFonts w:ascii="Aptos" w:eastAsia="Aptos" w:hAnsi="Aptos" w:cs="Times New Roman"/>
+                <w:lang w:val="fr-FR"/>
+              </w:rPr>
+              <w:t>Ajustements de prix</w:t>
+            </w:r>
+          </w:p>
+        </w:tc>
         <w:tc>
           <w:tcPr>
             <w:tcW w:w="4675" w:type="dxa"/>
           </w:tcPr>
           <w:p>
             <w:pPr>
-              <w:bidi w:val="0"/>
-              <w:spacing w:after="0" w:line="240" w:lineRule="auto"/>
-              <w:rPr>
-                <w:rFonts w:asciiTheme="minorHAnsi" w:eastAsiaTheme="minorEastAsia" w:hAnsiTheme="minorHAnsi" w:cstheme="minorBidi"/>
-                <w:sz w:val="24"/>
-                <w:szCs w:val="24"/>
-                <w:lang w:val="en-US" w:eastAsia="ja-JP" w:bidi="ar-SA"/>
+              <w:rPr>
+                <w:rStyle w:val="normaltextrun"/>
+                <w:rFonts w:ascii="Aptos" w:hAnsi="Aptos"/>
+                <w:color w:val="000000"/>
+                <w:shd w:val="clear" w:color="auto" w:fill="FFFFFF"/>
+                <w:lang w:val="es-ES"/>
               </w:rPr>
             </w:pPr>
             <w:r>
               <w:rPr>
-                <w:rStyle w:val="DefaultParagraphFont"/>
-                <w:rFonts w:ascii="Aptos" w:eastAsia="Aptos" w:hAnsi="Aptos" w:cs="Times New Roman"/>
-                <w:b w:val="0"/>
-                <w:bCs w:val="0"/>
-                <w:i w:val="0"/>
-                <w:iCs w:val="0"/>
-                <w:caps w:val="0"/>
-                <w:smallCaps w:val="0"/>
-                <w:strike w:val="0"/>
-                <w:dstrike w:val="0"/>
-                <w:outline w:val="0"/>
-                <w:shadow w:val="0"/>
-                <w:emboss w:val="0"/>
-                <w:imprint w:val="0"/>
-                <w:noProof w:val="0"/>
-                <w:vanish w:val="0"/>
-                <w:color w:val="auto"/>
-                <w:spacing w:val="0"/>
-                <w:w w:val="100"/>
-                <w:kern w:val="0"/>
-                <w:position w:val="0"/>
-                <w:sz w:val="24"/>
-                <w:szCs w:val="24"/>
-                <w:highlight w:val="none"/>
-                <w:u w:val="none" w:color="auto"/>
-                <w:bdr w:val="none" w:sz="0" w:space="0" w:color="auto"/>
-                <w:shd w:val="clear" w:color="auto" w:fill="auto"/>
-                <w:vertAlign w:val="baseline"/>
-                <w:rtl w:val="0"/>
-                <w:cs w:val="0"/>
-                <w:lang w:val="fr-FR" w:eastAsia="ja-JP" w:bidi="ar-SA"/>
-              </w:rPr>
-              <w:t>Ajustements de prix</w:t>
-            </w:r>
-          </w:p>
-        </w:tc>
-        <w:tc>
-          <w:tcPr>
-            <w:tcW w:w="4675" w:type="dxa"/>
-          </w:tcPr>
-          <w:p>
-            <w:pPr>
-              <w:bidi w:val="0"/>
-              <w:spacing w:after="0" w:line="240" w:lineRule="auto"/>
-              <w:rPr>
                 <w:rStyle w:val="normaltextrun"/>
-                <w:rFonts w:ascii="Aptos" w:hAnsi="Aptos" w:eastAsiaTheme="minorEastAsia" w:cstheme="minorBidi"/>
+                <w:rFonts w:ascii="Aptos" w:eastAsia="Aptos" w:hAnsi="Aptos" w:cs="Times New Roman"/>
                 <w:color w:val="000000"/>
-                <w:sz w:val="24"/>
-                <w:szCs w:val="24"/>
-                <w:shd w:val="clear" w:color="auto" w:fill="FFFFFF"/>
-                <w:lang w:val="en-US" w:eastAsia="ja-JP" w:bidi="ar-SA"/>
-              </w:rPr>
-            </w:pPr>
-            <w:r>
-              <w:rPr>
-                <w:rStyle w:val="normaltextrun"/>
-                <w:rFonts w:ascii="Aptos" w:eastAsia="Aptos" w:hAnsi="Aptos" w:cs="Times New Roman"/>
-                <w:b w:val="0"/>
-                <w:bCs w:val="0"/>
-                <w:i w:val="0"/>
-                <w:iCs w:val="0"/>
-                <w:caps w:val="0"/>
-                <w:smallCaps w:val="0"/>
-                <w:strike w:val="0"/>
-                <w:dstrike w:val="0"/>
-                <w:outline w:val="0"/>
-                <w:shadow w:val="0"/>
-                <w:emboss w:val="0"/>
-                <w:imprint w:val="0"/>
-                <w:noProof w:val="0"/>
-                <w:vanish w:val="0"/>
-                <w:color w:val="000000"/>
-                <w:spacing w:val="0"/>
-                <w:w w:val="100"/>
-                <w:kern w:val="0"/>
-                <w:position w:val="0"/>
-                <w:sz w:val="24"/>
-                <w:szCs w:val="24"/>
-                <w:highlight w:val="none"/>
-                <w:u w:val="none" w:color="auto"/>
-                <w:bdr w:val="none" w:sz="0" w:space="0" w:color="auto"/>
-                <w:shd w:val="clear" w:color="auto" w:fill="auto"/>
-                <w:vertAlign w:val="baseline"/>
-                <w:rtl w:val="0"/>
-                <w:cs w:val="0"/>
-                <w:lang w:val="fr-FR" w:eastAsia="ja-JP" w:bidi="ar-SA"/>
+                <w:lang w:val="fr-FR"/>
               </w:rPr>
               <w:t>Des ajustements de prix sont autorisés en fonction de la qualité et de la disponibilité des produits.</w:t>
             </w:r>
@@ -1312,8 +438,20 @@
         </w:tc>
       </w:tr>
     </w:tbl>
-    <w:p/>
-    <w:p/>
+    <w:p>
+      <w:pPr>
+        <w:rPr>
+          <w:lang w:val="es-ES"/>
+        </w:rPr>
+      </w:pPr>
+    </w:p>
+    <w:p>
+      <w:pPr>
+        <w:rPr>
+          <w:lang w:val="es-ES"/>
+        </w:rPr>
+      </w:pPr>
+    </w:p>
     <w:sectPr>
       <w:pgSz w:w="12240" w:h="15840"/>
       <w:pgMar w:top="1440" w:right="1440" w:bottom="1440" w:left="1440" w:header="720" w:footer="720" w:gutter="0"/>
@@ -1325,7 +463,7 @@
 </file>
 
 <file path=word/styles.xml><?xml version="1.0" encoding="utf-8"?>
-<w:styles xmlns:mc="http://schemas.openxmlformats.org/markup-compatibility/2006" xmlns:r="http://schemas.openxmlformats.org/officeDocument/2006/relationships" xmlns:w="http://schemas.openxmlformats.org/wordprocessingml/2006/main" xmlns:w14="http://schemas.microsoft.com/office/word/2010/wordml" xmlns:w15="http://schemas.microsoft.com/office/word/2012/wordml" mc:Ignorable="w14 w15">
+<w:styles xmlns:mc="http://schemas.openxmlformats.org/markup-compatibility/2006" xmlns:r="http://schemas.openxmlformats.org/officeDocument/2006/relationships" xmlns:w="http://schemas.openxmlformats.org/wordprocessingml/2006/main" xmlns:w14="http://schemas.microsoft.com/office/word/2010/wordml" xmlns:w15="http://schemas.microsoft.com/office/word/2012/wordml" xmlns:w16cex="http://schemas.microsoft.com/office/word/2018/wordml/cex" xmlns:w16cid="http://schemas.microsoft.com/office/word/2016/wordml/cid" xmlns:w16="http://schemas.microsoft.com/office/word/2018/wordml" xmlns:w16du="http://schemas.microsoft.com/office/word/2023/wordml/word16du" xmlns:w16sdtdh="http://schemas.microsoft.com/office/word/2020/wordml/sdtdatahash" xmlns:w16sdtfl="http://schemas.microsoft.com/office/word/2024/wordml/sdtformatlock" xmlns:w16se="http://schemas.microsoft.com/office/word/2015/wordml/symex" mc:Ignorable="w14 w15 w16se w16cid w16 w16cex w16sdtdh w16sdtfl w16du">
   <w:docDefaults>
     <w:rPrDefault>
       <w:rPr>
@@ -1713,11 +851,11 @@
     <w:lsdException w:name="List Table 5 Dark Accent 6" w:uiPriority="50"/>
     <w:lsdException w:name="List Table 6 Colorful Accent 6" w:uiPriority="51"/>
     <w:lsdException w:name="List Table 7 Colorful Accent 6" w:uiPriority="52"/>
-    <w:lsdException w:name="Smart Link" w:semiHidden="1" w:unhideWhenUsed="1"/>
     <w:lsdException w:name="Mention" w:semiHidden="1" w:unhideWhenUsed="1"/>
     <w:lsdException w:name="Smart Hyperlink" w:semiHidden="1" w:unhideWhenUsed="1"/>
     <w:lsdException w:name="Hashtag" w:semiHidden="1" w:unhideWhenUsed="1"/>
     <w:lsdException w:name="Unresolved Mention" w:semiHidden="1" w:unhideWhenUsed="1"/>
+    <w:lsdException w:name="Smart Link" w:semiHidden="1" w:unhideWhenUsed="1"/>
   </w:latentStyles>
   <w:style w:type="paragraph" w:default="1" w:styleId="Normal">
     <w:name w:val="Normal"/>
